--- a/草稿.docx
+++ b/草稿.docx
@@ -19,16 +19,36 @@
       </w:r>
     </w:p>
     <w:p>
+      <w:r>
+        <w:rPr>
+          <w:rFonts w:hint="eastAsia"/>
+        </w:rPr>
+        <w:t>移动的抖音套餐·</w:t>
+      </w:r>
+    </w:p>
+    <w:p>
       <w:pPr>
         <w:rPr>
           <w:rFonts w:hint="eastAsia"/>
         </w:rPr>
       </w:pPr>
       <w:r>
+        <w:t>I</w:t>
+      </w:r>
+      <w:r>
         <w:rPr>
           <w:rFonts w:hint="eastAsia"/>
         </w:rPr>
-        <w:t>移动的抖音套餐·</w:t>
+        <w:t>f</w:t>
+      </w:r>
+      <w:r>
+        <w:t xml:space="preserve"> </w:t>
+      </w:r>
+      <w:r>
+        <w:rPr>
+          <w:rFonts w:hint="eastAsia"/>
+        </w:rPr>
+        <w:t>else</w:t>
       </w:r>
       <w:bookmarkStart w:id="0" w:name="_GoBack"/>
       <w:bookmarkEnd w:id="0"/>

--- a/草稿.docx
+++ b/草稿.docx
@@ -15,40 +15,49 @@
         <w:rPr>
           <w:rFonts w:hint="eastAsia"/>
         </w:rPr>
-        <w:t>注释</w:t>
+        <w:t>移动的抖音套餐·</w:t>
       </w:r>
     </w:p>
     <w:p>
       <w:r>
         <w:rPr>
-          <w:rFonts w:hint="eastAsia"/>
+          <w:noProof/>
         </w:rPr>
-        <w:t>移动的抖音套餐·</w:t>
-      </w:r>
-    </w:p>
-    <w:p>
-      <w:pPr>
-        <w:rPr>
-          <w:rFonts w:hint="eastAsia"/>
-        </w:rPr>
-      </w:pPr>
-      <w:r>
-        <w:t>I</w:t>
-      </w:r>
-      <w:r>
-        <w:rPr>
-          <w:rFonts w:hint="eastAsia"/>
-        </w:rPr>
-        <w:t>f</w:t>
-      </w:r>
-      <w:r>
-        <w:t xml:space="preserve"> </w:t>
-      </w:r>
-      <w:r>
-        <w:rPr>
-          <w:rFonts w:hint="eastAsia"/>
-        </w:rPr>
-        <w:t>else</w:t>
+        <w:drawing>
+          <wp:inline distT="0" distB="0" distL="0" distR="0" wp14:anchorId="010E1CAB" wp14:editId="73D1E632">
+            <wp:extent cx="5274310" cy="2864485"/>
+            <wp:effectExtent l="0" t="0" r="2540" b="0"/>
+            <wp:docPr id="1" name="图片 1"/>
+            <wp:cNvGraphicFramePr>
+              <a:graphicFrameLocks xmlns:a="http://schemas.openxmlformats.org/drawingml/2006/main" noChangeAspect="1"/>
+            </wp:cNvGraphicFramePr>
+            <a:graphic xmlns:a="http://schemas.openxmlformats.org/drawingml/2006/main">
+              <a:graphicData uri="http://schemas.openxmlformats.org/drawingml/2006/picture">
+                <pic:pic xmlns:pic="http://schemas.openxmlformats.org/drawingml/2006/picture">
+                  <pic:nvPicPr>
+                    <pic:cNvPr id="1" name=""/>
+                    <pic:cNvPicPr/>
+                  </pic:nvPicPr>
+                  <pic:blipFill>
+                    <a:blip r:embed="rId4"/>
+                    <a:stretch>
+                      <a:fillRect/>
+                    </a:stretch>
+                  </pic:blipFill>
+                  <pic:spPr>
+                    <a:xfrm>
+                      <a:off x="0" y="0"/>
+                      <a:ext cx="5274310" cy="2864485"/>
+                    </a:xfrm>
+                    <a:prstGeom prst="rect">
+                      <a:avLst/>
+                    </a:prstGeom>
+                  </pic:spPr>
+                </pic:pic>
+              </a:graphicData>
+            </a:graphic>
+          </wp:inline>
+        </w:drawing>
       </w:r>
       <w:bookmarkStart w:id="0" w:name="_GoBack"/>
       <w:bookmarkEnd w:id="0"/>

--- a/草稿.docx
+++ b/草稿.docx
@@ -2,93 +2,10 @@
 <file path=word/document.xml><?xml version="1.0" encoding="utf-8"?>
 <w:document xmlns:wpc="http://schemas.microsoft.com/office/word/2010/wordprocessingCanvas" xmlns:cx="http://schemas.microsoft.com/office/drawing/2014/chartex" xmlns:cx1="http://schemas.microsoft.com/office/drawing/2015/9/8/chartex" xmlns:cx2="http://schemas.microsoft.com/office/drawing/2015/10/21/chartex" xmlns:cx3="http://schemas.microsoft.com/office/drawing/2016/5/9/chartex" xmlns:cx4="http://schemas.microsoft.com/office/drawing/2016/5/10/chartex" xmlns:cx5="http://schemas.microsoft.com/office/drawing/2016/5/11/chartex" xmlns:cx6="http://schemas.microsoft.com/office/drawing/2016/5/12/chartex" xmlns:cx7="http://schemas.microsoft.com/office/drawing/2016/5/13/chartex" xmlns:cx8="http://schemas.microsoft.com/office/drawing/2016/5/14/chartex" xmlns:mc="http://schemas.openxmlformats.org/markup-compatibility/2006" xmlns:aink="http://schemas.microsoft.com/office/drawing/2016/ink" xmlns:am3d="http://schemas.microsoft.com/office/drawing/2017/model3d" xmlns:o="urn:schemas-microsoft-com:office:office" xmlns:r="http://schemas.openxmlformats.org/officeDocument/2006/relationships" xmlns:m="http://schemas.openxmlformats.org/officeDocument/2006/math" xmlns:v="urn:schemas-microsoft-com:vml" xmlns:wp14="http://schemas.microsoft.com/office/word/2010/wordprocessingDrawing" xmlns:wp="http://schemas.openxmlformats.org/drawingml/2006/wordprocessingDrawing" xmlns:w10="urn:schemas-microsoft-com:office:word" xmlns:w="http://schemas.openxmlformats.org/wordprocessingml/2006/main" xmlns:w14="http://schemas.microsoft.com/office/word/2010/wordml" xmlns:w15="http://schemas.microsoft.com/office/word/2012/wordml" xmlns:w16cid="http://schemas.microsoft.com/office/word/2016/wordml/cid" xmlns:w16se="http://schemas.microsoft.com/office/word/2015/wordml/symex" xmlns:wpg="http://schemas.microsoft.com/office/word/2010/wordprocessingGroup" xmlns:wpi="http://schemas.microsoft.com/office/word/2010/wordprocessingInk" xmlns:wne="http://schemas.microsoft.com/office/word/2006/wordml" xmlns:wps="http://schemas.microsoft.com/office/word/2010/wordprocessingShape" mc:Ignorable="w14 w15 w16se w16cid wp14">
   <w:body>
-    <w:p>
-      <w:r>
-        <w:rPr>
-          <w:noProof/>
-        </w:rPr>
-        <w:drawing>
-          <wp:inline distT="0" distB="0" distL="0" distR="0" wp14:anchorId="3996DDF2" wp14:editId="4E25BCE7">
-            <wp:extent cx="5274310" cy="3079750"/>
-            <wp:effectExtent l="0" t="0" r="2540" b="6350"/>
-            <wp:docPr id="2" name="图片 2"/>
-            <wp:cNvGraphicFramePr>
-              <a:graphicFrameLocks xmlns:a="http://schemas.openxmlformats.org/drawingml/2006/main" noChangeAspect="1"/>
-            </wp:cNvGraphicFramePr>
-            <a:graphic xmlns:a="http://schemas.openxmlformats.org/drawingml/2006/main">
-              <a:graphicData uri="http://schemas.openxmlformats.org/drawingml/2006/picture">
-                <pic:pic xmlns:pic="http://schemas.openxmlformats.org/drawingml/2006/picture">
-                  <pic:nvPicPr>
-                    <pic:cNvPr id="1" name=""/>
-                    <pic:cNvPicPr/>
-                  </pic:nvPicPr>
-                  <pic:blipFill>
-                    <a:blip r:embed="rId6"/>
-                    <a:stretch>
-                      <a:fillRect/>
-                    </a:stretch>
-                  </pic:blipFill>
-                  <pic:spPr>
-                    <a:xfrm>
-                      <a:off x="0" y="0"/>
-                      <a:ext cx="5274310" cy="3079750"/>
-                    </a:xfrm>
-                    <a:prstGeom prst="rect">
-                      <a:avLst/>
-                    </a:prstGeom>
-                  </pic:spPr>
-                </pic:pic>
-              </a:graphicData>
-            </a:graphic>
-          </wp:inline>
-        </w:drawing>
-      </w:r>
+    <w:p/>
+    <w:p>
       <w:bookmarkStart w:id="0" w:name="_GoBack"/>
       <w:bookmarkEnd w:id="0"/>
-    </w:p>
-    <w:p>
-      <w:r>
-        <w:rPr>
-          <w:noProof/>
-        </w:rPr>
-        <w:drawing>
-          <wp:inline distT="0" distB="0" distL="0" distR="0">
-            <wp:extent cx="5274310" cy="2864485"/>
-            <wp:effectExtent l="0" t="0" r="2540" b="12065"/>
-            <wp:docPr id="1" name="图片 1"/>
-            <wp:cNvGraphicFramePr>
-              <a:graphicFrameLocks xmlns:a="http://schemas.openxmlformats.org/drawingml/2006/main" noChangeAspect="1"/>
-            </wp:cNvGraphicFramePr>
-            <a:graphic xmlns:a="http://schemas.openxmlformats.org/drawingml/2006/main">
-              <a:graphicData uri="http://schemas.openxmlformats.org/drawingml/2006/picture">
-                <pic:pic xmlns:pic="http://schemas.openxmlformats.org/drawingml/2006/picture">
-                  <pic:nvPicPr>
-                    <pic:cNvPr id="1" name="图片 1"/>
-                    <pic:cNvPicPr>
-                      <a:picLocks noChangeAspect="1"/>
-                    </pic:cNvPicPr>
-                  </pic:nvPicPr>
-                  <pic:blipFill>
-                    <a:blip r:embed="rId7"/>
-                    <a:stretch>
-                      <a:fillRect/>
-                    </a:stretch>
-                  </pic:blipFill>
-                  <pic:spPr>
-                    <a:xfrm>
-                      <a:off x="0" y="0"/>
-                      <a:ext cx="5274310" cy="2864485"/>
-                    </a:xfrm>
-                    <a:prstGeom prst="rect">
-                      <a:avLst/>
-                    </a:prstGeom>
-                  </pic:spPr>
-                </pic:pic>
-              </a:graphicData>
-            </a:graphic>
-          </wp:inline>
-        </w:drawing>
-      </w:r>
     </w:p>
     <w:p>
       <w:r>
@@ -228,14 +145,7 @@
         <w:rPr>
           <w:rFonts w:hint="eastAsia"/>
         </w:rPr>
-        <w:t>运用面向对象方法，分析和理解问题论域和系统责任，正确认识其中的事物和他们的联系，</w:t>
-      </w:r>
-      <w:r>
-        <w:rPr>
-          <w:rFonts w:hint="eastAsia"/>
-        </w:rPr>
-        <w:lastRenderedPageBreak/>
-        <w:t>识别出所需要的类和对象，定义他们的属性和服务，以及他们的联系，最终产生一个符合用户需求，直接反应问题论域和系统责任的</w:t>
+        <w:t>运用面向对象方法，分析和理解问题论域和系统责任，正确认识其中的事物和他们的联系，识别出所需要的类和对象，定义他们的属性和服务，以及他们的联系，最终产生一个符合用户需求，直接反应问题论域和系统责任的</w:t>
       </w:r>
       <w:proofErr w:type="spellStart"/>
       <w:r>
@@ -265,31 +175,7 @@
         <w:rPr>
           <w:rFonts w:hint="eastAsia"/>
         </w:rPr>
-        <w:t>功能模型</w:t>
-      </w:r>
-      <w:r>
-        <w:rPr>
-          <w:rFonts w:hint="eastAsia"/>
-        </w:rPr>
-        <w:t xml:space="preserve"> </w:t>
-      </w:r>
-      <w:r>
-        <w:rPr>
-          <w:rFonts w:hint="eastAsia"/>
-        </w:rPr>
-        <w:t>对象模型</w:t>
-      </w:r>
-      <w:r>
-        <w:rPr>
-          <w:rFonts w:hint="eastAsia"/>
-        </w:rPr>
-        <w:t xml:space="preserve"> </w:t>
-      </w:r>
-      <w:r>
-        <w:rPr>
-          <w:rFonts w:hint="eastAsia"/>
-        </w:rPr>
-        <w:t>动态模型</w:t>
+        <w:t>功能模型 对象模型 动态模型</w:t>
       </w:r>
     </w:p>
     <w:p/>
@@ -385,13 +271,7 @@
         <w:rPr>
           <w:rFonts w:hint="eastAsia"/>
         </w:rPr>
-        <w:t>分析对象的组</w:t>
-      </w:r>
-      <w:r>
-        <w:rPr>
-          <w:rFonts w:hint="eastAsia"/>
-        </w:rPr>
-        <w:t>成结构，第一按照一般特殊的结构确定继承关系。第二按照整体部分的结构确定对象由哪些其他对象构成</w:t>
+        <w:t>分析对象的组成结构，第一按照一般特殊的结构确定继承关系。第二按照整体部分的结构确定对象由哪些其他对象构成</w:t>
       </w:r>
     </w:p>
     <w:p>

--- a/草稿.docx
+++ b/草稿.docx
@@ -2,377 +2,64 @@
 <file path=word/document.xml><?xml version="1.0" encoding="utf-8"?>
 <w:document xmlns:wpc="http://schemas.microsoft.com/office/word/2010/wordprocessingCanvas" xmlns:cx="http://schemas.microsoft.com/office/drawing/2014/chartex" xmlns:cx1="http://schemas.microsoft.com/office/drawing/2015/9/8/chartex" xmlns:cx2="http://schemas.microsoft.com/office/drawing/2015/10/21/chartex" xmlns:cx3="http://schemas.microsoft.com/office/drawing/2016/5/9/chartex" xmlns:cx4="http://schemas.microsoft.com/office/drawing/2016/5/10/chartex" xmlns:cx5="http://schemas.microsoft.com/office/drawing/2016/5/11/chartex" xmlns:cx6="http://schemas.microsoft.com/office/drawing/2016/5/12/chartex" xmlns:cx7="http://schemas.microsoft.com/office/drawing/2016/5/13/chartex" xmlns:cx8="http://schemas.microsoft.com/office/drawing/2016/5/14/chartex" xmlns:mc="http://schemas.openxmlformats.org/markup-compatibility/2006" xmlns:aink="http://schemas.microsoft.com/office/drawing/2016/ink" xmlns:am3d="http://schemas.microsoft.com/office/drawing/2017/model3d" xmlns:o="urn:schemas-microsoft-com:office:office" xmlns:r="http://schemas.openxmlformats.org/officeDocument/2006/relationships" xmlns:m="http://schemas.openxmlformats.org/officeDocument/2006/math" xmlns:v="urn:schemas-microsoft-com:vml" xmlns:wp14="http://schemas.microsoft.com/office/word/2010/wordprocessingDrawing" xmlns:wp="http://schemas.openxmlformats.org/drawingml/2006/wordprocessingDrawing" xmlns:w10="urn:schemas-microsoft-com:office:word" xmlns:w="http://schemas.openxmlformats.org/wordprocessingml/2006/main" xmlns:w14="http://schemas.microsoft.com/office/word/2010/wordml" xmlns:w15="http://schemas.microsoft.com/office/word/2012/wordml" xmlns:w16cid="http://schemas.microsoft.com/office/word/2016/wordml/cid" xmlns:w16se="http://schemas.microsoft.com/office/word/2015/wordml/symex" xmlns:wpg="http://schemas.microsoft.com/office/word/2010/wordprocessingGroup" xmlns:wpi="http://schemas.microsoft.com/office/word/2010/wordprocessingInk" xmlns:wne="http://schemas.microsoft.com/office/word/2006/wordml" xmlns:wps="http://schemas.microsoft.com/office/word/2010/wordprocessingShape" mc:Ignorable="w14 w15 w16se w16cid wp14">
   <w:body>
-    <w:p/>
-    <w:p>
-      <w:bookmarkStart w:id="0" w:name="_GoBack"/>
-      <w:bookmarkEnd w:id="0"/>
-    </w:p>
     <w:p>
       <w:r>
         <w:rPr>
           <w:rFonts w:hint="eastAsia"/>
         </w:rPr>
-        <w:t>对象的特性：</w:t>
-      </w:r>
-    </w:p>
-    <w:p>
-      <w:r>
-        <w:rPr>
-          <w:rFonts w:hint="eastAsia"/>
-        </w:rPr>
-        <w:t>对象的特性包括的对象的属性和行为</w:t>
-      </w:r>
-    </w:p>
-    <w:p>
-      <w:pPr>
-        <w:numPr>
-          <w:ilvl w:val="0"/>
-          <w:numId w:val="1"/>
-        </w:numPr>
-      </w:pPr>
-      <w:r>
-        <w:rPr>
-          <w:rFonts w:hint="eastAsia"/>
-        </w:rPr>
-        <w:t>唯一表示名</w:t>
-      </w:r>
-    </w:p>
-    <w:p>
-      <w:pPr>
-        <w:numPr>
-          <w:ilvl w:val="0"/>
-          <w:numId w:val="1"/>
-        </w:numPr>
-      </w:pPr>
-      <w:r>
-        <w:rPr>
-          <w:rFonts w:hint="eastAsia"/>
-        </w:rPr>
-        <w:t>具有一个状态</w:t>
-      </w:r>
-    </w:p>
-    <w:p>
-      <w:pPr>
-        <w:numPr>
-          <w:ilvl w:val="0"/>
-          <w:numId w:val="1"/>
-        </w:numPr>
-      </w:pPr>
-      <w:r>
-        <w:rPr>
-          <w:rFonts w:hint="eastAsia"/>
-        </w:rPr>
-        <w:t>有一组操作方法</w:t>
-      </w:r>
-    </w:p>
-    <w:p>
-      <w:pPr>
-        <w:numPr>
-          <w:ilvl w:val="0"/>
-          <w:numId w:val="1"/>
-        </w:numPr>
-      </w:pPr>
-      <w:proofErr w:type="gramStart"/>
-      <w:r>
-        <w:rPr>
-          <w:rFonts w:hint="eastAsia"/>
-        </w:rPr>
-        <w:t>自操作</w:t>
-      </w:r>
-      <w:proofErr w:type="gramEnd"/>
-      <w:r>
-        <w:rPr>
-          <w:rFonts w:hint="eastAsia"/>
-        </w:rPr>
-        <w:t>和它操作</w:t>
-      </w:r>
-    </w:p>
-    <w:p>
-      <w:pPr>
-        <w:numPr>
-          <w:ilvl w:val="0"/>
-          <w:numId w:val="1"/>
-        </w:numPr>
-      </w:pPr>
-      <w:r>
-        <w:rPr>
-          <w:rFonts w:hint="eastAsia"/>
-        </w:rPr>
-        <w:t>以消息传递的方式进行通信</w:t>
-      </w:r>
-    </w:p>
-    <w:p>
-      <w:pPr>
-        <w:numPr>
-          <w:ilvl w:val="0"/>
-          <w:numId w:val="1"/>
-        </w:numPr>
-      </w:pPr>
-      <w:r>
-        <w:rPr>
-          <w:rFonts w:hint="eastAsia"/>
-        </w:rPr>
-        <w:t>只能被自己的操作方法改变状态</w:t>
+        <w:t>带眼镜盒子</w:t>
       </w:r>
     </w:p>
     <w:p/>
     <w:p>
-      <w:r>
+      <w:pPr>
         <w:rPr>
           <w:rFonts w:hint="eastAsia"/>
         </w:rPr>
-        <w:t>什么是面向对象分析，基本任务是什么</w:t>
-      </w:r>
-    </w:p>
-    <w:p>
+      </w:pPr>
       <w:r>
         <w:rPr>
-          <w:rFonts w:hint="eastAsia"/>
+          <w:noProof/>
         </w:rPr>
-        <w:t>面向对象分析就是用面向对象方法进行需求分析</w:t>
+        <w:drawing>
+          <wp:inline distT="0" distB="0" distL="0" distR="0" wp14:anchorId="164D3E0A" wp14:editId="5A9286AA">
+            <wp:extent cx="4480948" cy="495343"/>
+            <wp:effectExtent l="0" t="0" r="0" b="0"/>
+            <wp:docPr id="1" name="图片 1"/>
+            <wp:cNvGraphicFramePr>
+              <a:graphicFrameLocks xmlns:a="http://schemas.openxmlformats.org/drawingml/2006/main" noChangeAspect="1"/>
+            </wp:cNvGraphicFramePr>
+            <a:graphic xmlns:a="http://schemas.openxmlformats.org/drawingml/2006/main">
+              <a:graphicData uri="http://schemas.openxmlformats.org/drawingml/2006/picture">
+                <pic:pic xmlns:pic="http://schemas.openxmlformats.org/drawingml/2006/picture">
+                  <pic:nvPicPr>
+                    <pic:cNvPr id="1" name=""/>
+                    <pic:cNvPicPr/>
+                  </pic:nvPicPr>
+                  <pic:blipFill>
+                    <a:blip r:embed="rId6"/>
+                    <a:stretch>
+                      <a:fillRect/>
+                    </a:stretch>
+                  </pic:blipFill>
+                  <pic:spPr>
+                    <a:xfrm>
+                      <a:off x="0" y="0"/>
+                      <a:ext cx="4480948" cy="495343"/>
+                    </a:xfrm>
+                    <a:prstGeom prst="rect">
+                      <a:avLst/>
+                    </a:prstGeom>
+                  </pic:spPr>
+                </pic:pic>
+              </a:graphicData>
+            </a:graphic>
+          </wp:inline>
+        </w:drawing>
       </w:r>
+      <w:bookmarkStart w:id="0" w:name="_GoBack"/>
+      <w:bookmarkEnd w:id="0"/>
     </w:p>
-    <w:p>
-      <w:r>
-        <w:rPr>
-          <w:rFonts w:hint="eastAsia"/>
-        </w:rPr>
-        <w:t>基本任务：</w:t>
-      </w:r>
-    </w:p>
-    <w:p>
-      <w:r>
-        <w:rPr>
-          <w:rFonts w:hint="eastAsia"/>
-        </w:rPr>
-        <w:t>运用面向对象方法，分析和理解问题论域和系统责任，正确认识其中的事物和他们的联系，识别出所需要的类和对象，定义他们的属性和服务，以及他们的联系，最终产生一个符合用户需求，直接反应问题论域和系统责任的</w:t>
-      </w:r>
-      <w:proofErr w:type="spellStart"/>
-      <w:r>
-        <w:rPr>
-          <w:rFonts w:hint="eastAsia"/>
-        </w:rPr>
-        <w:t>ooa</w:t>
-      </w:r>
-      <w:proofErr w:type="spellEnd"/>
-      <w:r>
-        <w:rPr>
-          <w:rFonts w:hint="eastAsia"/>
-        </w:rPr>
-        <w:t>模型和文档说明</w:t>
-      </w:r>
-    </w:p>
-    <w:p>
-      <w:r>
-        <w:rPr>
-          <w:rFonts w:hint="eastAsia"/>
-        </w:rPr>
-        <w:t>涉及到对象的三个方面：</w:t>
-      </w:r>
-    </w:p>
-    <w:p>
-      <w:r>
-        <w:rPr>
-          <w:rFonts w:hint="eastAsia"/>
-        </w:rPr>
-        <w:t>功能模型 对象模型 动态模型</w:t>
-      </w:r>
-    </w:p>
-    <w:p/>
-    <w:p>
-      <w:proofErr w:type="spellStart"/>
-      <w:r>
-        <w:rPr>
-          <w:rFonts w:hint="eastAsia"/>
-        </w:rPr>
-        <w:t>Ooa</w:t>
-      </w:r>
-      <w:proofErr w:type="spellEnd"/>
-      <w:r>
-        <w:rPr>
-          <w:rFonts w:hint="eastAsia"/>
-        </w:rPr>
-        <w:t>和普通的分析发的优势在哪里</w:t>
-      </w:r>
-    </w:p>
-    <w:p>
-      <w:r>
-        <w:rPr>
-          <w:rFonts w:hint="eastAsia"/>
-        </w:rPr>
-        <w:t>比较直观</w:t>
-      </w:r>
-    </w:p>
-    <w:p>
-      <w:r>
-        <w:rPr>
-          <w:rFonts w:hint="eastAsia"/>
-        </w:rPr>
-        <w:t>分析法与设计法的一致性</w:t>
-      </w:r>
-    </w:p>
-    <w:p>
-      <w:r>
-        <w:rPr>
-          <w:rFonts w:hint="eastAsia"/>
-        </w:rPr>
-        <w:t>有利于提高程序效率</w:t>
-      </w:r>
-    </w:p>
-    <w:p>
-      <w:r>
-        <w:rPr>
-          <w:rFonts w:hint="eastAsia"/>
-        </w:rPr>
-        <w:t>对系统的适用性和</w:t>
-      </w:r>
-      <w:proofErr w:type="gramStart"/>
-      <w:r>
-        <w:rPr>
-          <w:rFonts w:hint="eastAsia"/>
-        </w:rPr>
-        <w:t>可</w:t>
-      </w:r>
-      <w:proofErr w:type="gramEnd"/>
-      <w:r>
-        <w:rPr>
-          <w:rFonts w:hint="eastAsia"/>
-        </w:rPr>
-        <w:t>扩展性强</w:t>
-      </w:r>
-    </w:p>
-    <w:p>
-      <w:r>
-        <w:rPr>
-          <w:rFonts w:hint="eastAsia"/>
-        </w:rPr>
-        <w:t>属性和服务看作一个整体，比较自然</w:t>
-      </w:r>
-    </w:p>
-    <w:p/>
-    <w:p>
-      <w:r>
-        <w:rPr>
-          <w:rFonts w:hint="eastAsia"/>
-        </w:rPr>
-        <w:t>基于面向对象方法进行系统分析有哪些步骤：</w:t>
-      </w:r>
-    </w:p>
-    <w:p>
-      <w:r>
-        <w:rPr>
-          <w:rFonts w:hint="eastAsia"/>
-        </w:rPr>
-        <w:t>分析并标识系统的组成部分即对象</w:t>
-      </w:r>
-    </w:p>
-    <w:p>
-      <w:r>
-        <w:rPr>
-          <w:rFonts w:hint="eastAsia"/>
-        </w:rPr>
-        <w:t>分析对象的组成结构，第一按照一般特殊的结构确定继承关系。第二按照整体部分的结构确定对象由哪些其他对象构成</w:t>
-      </w:r>
-    </w:p>
-    <w:p>
-      <w:r>
-        <w:rPr>
-          <w:rFonts w:hint="eastAsia"/>
-        </w:rPr>
-        <w:t>分析对象的状态，定义其通信部分和接口</w:t>
-      </w:r>
-    </w:p>
-    <w:p>
-      <w:r>
-        <w:rPr>
-          <w:rFonts w:hint="eastAsia"/>
-        </w:rPr>
-        <w:t>进一步优化对象的性能</w:t>
-      </w:r>
-    </w:p>
-    <w:p>
-      <w:r>
-        <w:rPr>
-          <w:rFonts w:hint="eastAsia"/>
-        </w:rPr>
-        <w:t>分析设计对象的具体实现细节</w:t>
-      </w:r>
-    </w:p>
-    <w:p/>
-    <w:p>
-      <w:r>
-        <w:rPr>
-          <w:rFonts w:hint="eastAsia"/>
-        </w:rPr>
-        <w:t>一个优良的面向对象设计应该具有的条件</w:t>
-      </w:r>
-    </w:p>
-    <w:p>
-      <w:r>
-        <w:rPr>
-          <w:rFonts w:hint="eastAsia"/>
-        </w:rPr>
-        <w:t>类与继承的类要有高度凝集性</w:t>
-      </w:r>
-    </w:p>
-    <w:p>
-      <w:r>
-        <w:rPr>
-          <w:rFonts w:hint="eastAsia"/>
-        </w:rPr>
-        <w:t>类与类之间的耦合要松散</w:t>
-      </w:r>
-    </w:p>
-    <w:p>
-      <w:r>
-        <w:rPr>
-          <w:rFonts w:hint="eastAsia"/>
-        </w:rPr>
-        <w:t>类的规模和层次要适度，不能太深或太浅</w:t>
-      </w:r>
-    </w:p>
-    <w:p>
-      <w:r>
-        <w:rPr>
-          <w:rFonts w:hint="eastAsia"/>
-        </w:rPr>
-        <w:t>系统的整体规模的最小化</w:t>
-      </w:r>
-    </w:p>
-    <w:p>
-      <w:r>
-        <w:rPr>
-          <w:rFonts w:hint="eastAsia"/>
-        </w:rPr>
-        <w:t>要有重用性</w:t>
-      </w:r>
-    </w:p>
-    <w:p>
-      <w:r>
-        <w:rPr>
-          <w:rFonts w:hint="eastAsia"/>
-        </w:rPr>
-        <w:t>类的数据的具体实现细节应该是隐藏的</w:t>
-      </w:r>
-    </w:p>
-    <w:p>
-      <w:r>
-        <w:rPr>
-          <w:rFonts w:hint="eastAsia"/>
-        </w:rPr>
-        <w:t>类和对象的定义尽量简单</w:t>
-      </w:r>
-    </w:p>
-    <w:p>
-      <w:r>
-        <w:rPr>
-          <w:rFonts w:hint="eastAsia"/>
-        </w:rPr>
-        <w:t>类的接口要保持稳定性</w:t>
-      </w:r>
-    </w:p>
-    <w:p/>
-    <w:p/>
     <w:sectPr>
       <w:pgSz w:w="11906" w:h="16838"/>
       <w:pgMar w:top="1440" w:right="1800" w:bottom="1440" w:left="1800" w:header="851" w:footer="992" w:gutter="0"/>

--- a/草稿.docx
+++ b/草稿.docx
@@ -2,15 +2,6 @@
 <file path=word/document.xml><?xml version="1.0" encoding="utf-8"?>
 <w:document xmlns:wpc="http://schemas.microsoft.com/office/word/2010/wordprocessingCanvas" xmlns:cx="http://schemas.microsoft.com/office/drawing/2014/chartex" xmlns:cx1="http://schemas.microsoft.com/office/drawing/2015/9/8/chartex" xmlns:cx2="http://schemas.microsoft.com/office/drawing/2015/10/21/chartex" xmlns:cx3="http://schemas.microsoft.com/office/drawing/2016/5/9/chartex" xmlns:cx4="http://schemas.microsoft.com/office/drawing/2016/5/10/chartex" xmlns:cx5="http://schemas.microsoft.com/office/drawing/2016/5/11/chartex" xmlns:cx6="http://schemas.microsoft.com/office/drawing/2016/5/12/chartex" xmlns:cx7="http://schemas.microsoft.com/office/drawing/2016/5/13/chartex" xmlns:cx8="http://schemas.microsoft.com/office/drawing/2016/5/14/chartex" xmlns:mc="http://schemas.openxmlformats.org/markup-compatibility/2006" xmlns:aink="http://schemas.microsoft.com/office/drawing/2016/ink" xmlns:am3d="http://schemas.microsoft.com/office/drawing/2017/model3d" xmlns:o="urn:schemas-microsoft-com:office:office" xmlns:r="http://schemas.openxmlformats.org/officeDocument/2006/relationships" xmlns:m="http://schemas.openxmlformats.org/officeDocument/2006/math" xmlns:v="urn:schemas-microsoft-com:vml" xmlns:wp14="http://schemas.microsoft.com/office/word/2010/wordprocessingDrawing" xmlns:wp="http://schemas.openxmlformats.org/drawingml/2006/wordprocessingDrawing" xmlns:w10="urn:schemas-microsoft-com:office:word" xmlns:w="http://schemas.openxmlformats.org/wordprocessingml/2006/main" xmlns:w14="http://schemas.microsoft.com/office/word/2010/wordml" xmlns:w15="http://schemas.microsoft.com/office/word/2012/wordml" xmlns:w16cid="http://schemas.microsoft.com/office/word/2016/wordml/cid" xmlns:w16se="http://schemas.microsoft.com/office/word/2015/wordml/symex" xmlns:wpg="http://schemas.microsoft.com/office/word/2010/wordprocessingGroup" xmlns:wpi="http://schemas.microsoft.com/office/word/2010/wordprocessingInk" xmlns:wne="http://schemas.microsoft.com/office/word/2006/wordml" xmlns:wps="http://schemas.microsoft.com/office/word/2010/wordprocessingShape" mc:Ignorable="w14 w15 w16se w16cid wp14">
   <w:body>
-    <w:p>
-      <w:r>
-        <w:rPr>
-          <w:rFonts w:hint="eastAsia"/>
-        </w:rPr>
-        <w:t>带眼镜盒子</w:t>
-      </w:r>
-    </w:p>
-    <w:p/>
     <w:p>
       <w:pPr>
         <w:rPr>
@@ -19,43 +10,10 @@
       </w:pPr>
       <w:r>
         <w:rPr>
-          <w:noProof/>
+          <w:rFonts w:hint="eastAsia"/>
+          <w:szCs w:val="21"/>
         </w:rPr>
-        <w:drawing>
-          <wp:inline distT="0" distB="0" distL="0" distR="0" wp14:anchorId="164D3E0A" wp14:editId="5A9286AA">
-            <wp:extent cx="4480948" cy="495343"/>
-            <wp:effectExtent l="0" t="0" r="0" b="0"/>
-            <wp:docPr id="1" name="图片 1"/>
-            <wp:cNvGraphicFramePr>
-              <a:graphicFrameLocks xmlns:a="http://schemas.openxmlformats.org/drawingml/2006/main" noChangeAspect="1"/>
-            </wp:cNvGraphicFramePr>
-            <a:graphic xmlns:a="http://schemas.openxmlformats.org/drawingml/2006/main">
-              <a:graphicData uri="http://schemas.openxmlformats.org/drawingml/2006/picture">
-                <pic:pic xmlns:pic="http://schemas.openxmlformats.org/drawingml/2006/picture">
-                  <pic:nvPicPr>
-                    <pic:cNvPr id="1" name=""/>
-                    <pic:cNvPicPr/>
-                  </pic:nvPicPr>
-                  <pic:blipFill>
-                    <a:blip r:embed="rId6"/>
-                    <a:stretch>
-                      <a:fillRect/>
-                    </a:stretch>
-                  </pic:blipFill>
-                  <pic:spPr>
-                    <a:xfrm>
-                      <a:off x="0" y="0"/>
-                      <a:ext cx="4480948" cy="495343"/>
-                    </a:xfrm>
-                    <a:prstGeom prst="rect">
-                      <a:avLst/>
-                    </a:prstGeom>
-                  </pic:spPr>
-                </pic:pic>
-              </a:graphicData>
-            </a:graphic>
-          </wp:inline>
-        </w:drawing>
+        <w:t>戴眼镜盒子</w:t>
       </w:r>
       <w:bookmarkStart w:id="0" w:name="_GoBack"/>
       <w:bookmarkEnd w:id="0"/>
@@ -68,6 +26,44 @@
     </w:sectPr>
   </w:body>
 </w:document>
+</file>
+
+<file path=word/endnotes.xml><?xml version="1.0" encoding="utf-8"?>
+<w:endnotes xmlns:wpc="http://schemas.microsoft.com/office/word/2010/wordprocessingCanvas" xmlns:cx="http://schemas.microsoft.com/office/drawing/2014/chartex" xmlns:cx1="http://schemas.microsoft.com/office/drawing/2015/9/8/chartex" xmlns:cx2="http://schemas.microsoft.com/office/drawing/2015/10/21/chartex" xmlns:cx3="http://schemas.microsoft.com/office/drawing/2016/5/9/chartex" xmlns:cx4="http://schemas.microsoft.com/office/drawing/2016/5/10/chartex" xmlns:cx5="http://schemas.microsoft.com/office/drawing/2016/5/11/chartex" xmlns:cx6="http://schemas.microsoft.com/office/drawing/2016/5/12/chartex" xmlns:cx7="http://schemas.microsoft.com/office/drawing/2016/5/13/chartex" xmlns:cx8="http://schemas.microsoft.com/office/drawing/2016/5/14/chartex" xmlns:mc="http://schemas.openxmlformats.org/markup-compatibility/2006" xmlns:aink="http://schemas.microsoft.com/office/drawing/2016/ink" xmlns:am3d="http://schemas.microsoft.com/office/drawing/2017/model3d" xmlns:o="urn:schemas-microsoft-com:office:office" xmlns:r="http://schemas.openxmlformats.org/officeDocument/2006/relationships" xmlns:m="http://schemas.openxmlformats.org/officeDocument/2006/math" xmlns:v="urn:schemas-microsoft-com:vml" xmlns:wp14="http://schemas.microsoft.com/office/word/2010/wordprocessingDrawing" xmlns:wp="http://schemas.openxmlformats.org/drawingml/2006/wordprocessingDrawing" xmlns:w10="urn:schemas-microsoft-com:office:word" xmlns:w="http://schemas.openxmlformats.org/wordprocessingml/2006/main" xmlns:w14="http://schemas.microsoft.com/office/word/2010/wordml" xmlns:w15="http://schemas.microsoft.com/office/word/2012/wordml" xmlns:w16cid="http://schemas.microsoft.com/office/word/2016/wordml/cid" xmlns:w16se="http://schemas.microsoft.com/office/word/2015/wordml/symex" xmlns:wpg="http://schemas.microsoft.com/office/word/2010/wordprocessingGroup" xmlns:wpi="http://schemas.microsoft.com/office/word/2010/wordprocessingInk" xmlns:wne="http://schemas.microsoft.com/office/word/2006/wordml" xmlns:wps="http://schemas.microsoft.com/office/word/2010/wordprocessingShape" mc:Ignorable="w14 w15 w16se w16cid wp14">
+  <w:endnote w:type="separator" w:id="-1">
+    <w:p>
+      <w:r>
+        <w:separator/>
+      </w:r>
+    </w:p>
+  </w:endnote>
+  <w:endnote w:type="continuationSeparator" w:id="0">
+    <w:p>
+      <w:r>
+        <w:continuationSeparator/>
+      </w:r>
+    </w:p>
+  </w:endnote>
+</w:endnotes>
+</file>
+
+<file path=word/footnotes.xml><?xml version="1.0" encoding="utf-8"?>
+<w:footnotes xmlns:wpc="http://schemas.microsoft.com/office/word/2010/wordprocessingCanvas" xmlns:cx="http://schemas.microsoft.com/office/drawing/2014/chartex" xmlns:cx1="http://schemas.microsoft.com/office/drawing/2015/9/8/chartex" xmlns:cx2="http://schemas.microsoft.com/office/drawing/2015/10/21/chartex" xmlns:cx3="http://schemas.microsoft.com/office/drawing/2016/5/9/chartex" xmlns:cx4="http://schemas.microsoft.com/office/drawing/2016/5/10/chartex" xmlns:cx5="http://schemas.microsoft.com/office/drawing/2016/5/11/chartex" xmlns:cx6="http://schemas.microsoft.com/office/drawing/2016/5/12/chartex" xmlns:cx7="http://schemas.microsoft.com/office/drawing/2016/5/13/chartex" xmlns:cx8="http://schemas.microsoft.com/office/drawing/2016/5/14/chartex" xmlns:mc="http://schemas.openxmlformats.org/markup-compatibility/2006" xmlns:aink="http://schemas.microsoft.com/office/drawing/2016/ink" xmlns:am3d="http://schemas.microsoft.com/office/drawing/2017/model3d" xmlns:o="urn:schemas-microsoft-com:office:office" xmlns:r="http://schemas.openxmlformats.org/officeDocument/2006/relationships" xmlns:m="http://schemas.openxmlformats.org/officeDocument/2006/math" xmlns:v="urn:schemas-microsoft-com:vml" xmlns:wp14="http://schemas.microsoft.com/office/word/2010/wordprocessingDrawing" xmlns:wp="http://schemas.openxmlformats.org/drawingml/2006/wordprocessingDrawing" xmlns:w10="urn:schemas-microsoft-com:office:word" xmlns:w="http://schemas.openxmlformats.org/wordprocessingml/2006/main" xmlns:w14="http://schemas.microsoft.com/office/word/2010/wordml" xmlns:w15="http://schemas.microsoft.com/office/word/2012/wordml" xmlns:w16cid="http://schemas.microsoft.com/office/word/2016/wordml/cid" xmlns:w16se="http://schemas.microsoft.com/office/word/2015/wordml/symex" xmlns:wpg="http://schemas.microsoft.com/office/word/2010/wordprocessingGroup" xmlns:wpi="http://schemas.microsoft.com/office/word/2010/wordprocessingInk" xmlns:wne="http://schemas.microsoft.com/office/word/2006/wordml" xmlns:wps="http://schemas.microsoft.com/office/word/2010/wordprocessingShape" mc:Ignorable="w14 w15 w16se w16cid wp14">
+  <w:footnote w:type="separator" w:id="-1">
+    <w:p>
+      <w:r>
+        <w:separator/>
+      </w:r>
+    </w:p>
+  </w:footnote>
+  <w:footnote w:type="continuationSeparator" w:id="0">
+    <w:p>
+      <w:r>
+        <w:continuationSeparator/>
+      </w:r>
+    </w:p>
+  </w:footnote>
+</w:footnotes>
 </file>
 
 <file path=word/numbering.xml><?xml version="1.0" encoding="utf-8"?>
@@ -519,6 +515,73 @@
     <w:semiHidden/>
     <w:unhideWhenUsed/>
   </w:style>
+  <w:style w:type="paragraph" w:styleId="a3">
+    <w:name w:val="header"/>
+    <w:basedOn w:val="a"/>
+    <w:link w:val="a4"/>
+    <w:uiPriority w:val="99"/>
+    <w:unhideWhenUsed/>
+    <w:rsid w:val="00FC66FD"/>
+    <w:pPr>
+      <w:pBdr>
+        <w:bottom w:val="single" w:sz="6" w:space="1" w:color="auto"/>
+      </w:pBdr>
+      <w:tabs>
+        <w:tab w:val="center" w:pos="4153"/>
+        <w:tab w:val="right" w:pos="8306"/>
+      </w:tabs>
+      <w:snapToGrid w:val="0"/>
+      <w:jc w:val="center"/>
+    </w:pPr>
+    <w:rPr>
+      <w:sz w:val="18"/>
+      <w:szCs w:val="18"/>
+    </w:rPr>
+  </w:style>
+  <w:style w:type="character" w:customStyle="1" w:styleId="a4">
+    <w:name w:val="页眉 字符"/>
+    <w:basedOn w:val="a0"/>
+    <w:link w:val="a3"/>
+    <w:uiPriority w:val="99"/>
+    <w:rsid w:val="00FC66FD"/>
+    <w:rPr>
+      <w:kern w:val="2"/>
+      <w:sz w:val="18"/>
+      <w:szCs w:val="18"/>
+    </w:rPr>
+  </w:style>
+  <w:style w:type="paragraph" w:styleId="a5">
+    <w:name w:val="footer"/>
+    <w:basedOn w:val="a"/>
+    <w:link w:val="a6"/>
+    <w:uiPriority w:val="99"/>
+    <w:unhideWhenUsed/>
+    <w:rsid w:val="00FC66FD"/>
+    <w:pPr>
+      <w:tabs>
+        <w:tab w:val="center" w:pos="4153"/>
+        <w:tab w:val="right" w:pos="8306"/>
+      </w:tabs>
+      <w:snapToGrid w:val="0"/>
+      <w:jc w:val="left"/>
+    </w:pPr>
+    <w:rPr>
+      <w:sz w:val="18"/>
+      <w:szCs w:val="18"/>
+    </w:rPr>
+  </w:style>
+  <w:style w:type="character" w:customStyle="1" w:styleId="a6">
+    <w:name w:val="页脚 字符"/>
+    <w:basedOn w:val="a0"/>
+    <w:link w:val="a5"/>
+    <w:uiPriority w:val="99"/>
+    <w:rsid w:val="00FC66FD"/>
+    <w:rPr>
+      <w:kern w:val="2"/>
+      <w:sz w:val="18"/>
+      <w:szCs w:val="18"/>
+    </w:rPr>
+  </w:style>
 </w:styles>
 </file>
 

--- a/草稿.docx
+++ b/草稿.docx
@@ -2,6 +2,48 @@
 <file path=word/document.xml><?xml version="1.0" encoding="utf-8"?>
 <w:document xmlns:wpc="http://schemas.microsoft.com/office/word/2010/wordprocessingCanvas" xmlns:cx="http://schemas.microsoft.com/office/drawing/2014/chartex" xmlns:cx1="http://schemas.microsoft.com/office/drawing/2015/9/8/chartex" xmlns:cx2="http://schemas.microsoft.com/office/drawing/2015/10/21/chartex" xmlns:cx3="http://schemas.microsoft.com/office/drawing/2016/5/9/chartex" xmlns:cx4="http://schemas.microsoft.com/office/drawing/2016/5/10/chartex" xmlns:cx5="http://schemas.microsoft.com/office/drawing/2016/5/11/chartex" xmlns:cx6="http://schemas.microsoft.com/office/drawing/2016/5/12/chartex" xmlns:cx7="http://schemas.microsoft.com/office/drawing/2016/5/13/chartex" xmlns:cx8="http://schemas.microsoft.com/office/drawing/2016/5/14/chartex" xmlns:mc="http://schemas.openxmlformats.org/markup-compatibility/2006" xmlns:aink="http://schemas.microsoft.com/office/drawing/2016/ink" xmlns:am3d="http://schemas.microsoft.com/office/drawing/2017/model3d" xmlns:o="urn:schemas-microsoft-com:office:office" xmlns:r="http://schemas.openxmlformats.org/officeDocument/2006/relationships" xmlns:m="http://schemas.openxmlformats.org/officeDocument/2006/math" xmlns:v="urn:schemas-microsoft-com:vml" xmlns:wp14="http://schemas.microsoft.com/office/word/2010/wordprocessingDrawing" xmlns:wp="http://schemas.openxmlformats.org/drawingml/2006/wordprocessingDrawing" xmlns:w10="urn:schemas-microsoft-com:office:word" xmlns:w="http://schemas.openxmlformats.org/wordprocessingml/2006/main" xmlns:w14="http://schemas.microsoft.com/office/word/2010/wordml" xmlns:w15="http://schemas.microsoft.com/office/word/2012/wordml" xmlns:w16cid="http://schemas.microsoft.com/office/word/2016/wordml/cid" xmlns:w16se="http://schemas.microsoft.com/office/word/2015/wordml/symex" xmlns:wpg="http://schemas.microsoft.com/office/word/2010/wordprocessingGroup" xmlns:wpi="http://schemas.microsoft.com/office/word/2010/wordprocessingInk" xmlns:wne="http://schemas.microsoft.com/office/word/2006/wordml" xmlns:wps="http://schemas.microsoft.com/office/word/2010/wordprocessingShape" mc:Ignorable="w14 w15 w16se w16cid wp14">
   <w:body>
+    <w:p>
+      <w:pPr>
+        <w:rPr>
+          <w:szCs w:val="21"/>
+        </w:rPr>
+      </w:pPr>
+      <w:r>
+        <w:rPr>
+          <w:rFonts w:hint="eastAsia"/>
+          <w:szCs w:val="21"/>
+        </w:rPr>
+        <w:t>带茶</w:t>
+      </w:r>
+    </w:p>
+    <w:p>
+      <w:pPr>
+        <w:rPr>
+          <w:szCs w:val="21"/>
+        </w:rPr>
+      </w:pPr>
+      <w:r>
+        <w:rPr>
+          <w:rFonts w:hint="eastAsia"/>
+          <w:szCs w:val="21"/>
+        </w:rPr>
+        <w:t>防具</w:t>
+      </w:r>
+    </w:p>
+    <w:p>
+      <w:pPr>
+        <w:rPr>
+          <w:szCs w:val="21"/>
+        </w:rPr>
+      </w:pPr>
+      <w:r>
+        <w:rPr>
+          <w:rFonts w:hint="eastAsia"/>
+          <w:szCs w:val="21"/>
+        </w:rPr>
+        <w:t>牛奶</w:t>
+      </w:r>
+    </w:p>
     <w:p>
       <w:pPr>
         <w:rPr>
@@ -13,7 +55,7 @@
           <w:rFonts w:hint="eastAsia"/>
           <w:szCs w:val="21"/>
         </w:rPr>
-        <w:t>戴眼镜盒子</w:t>
+        <w:t>报名</w:t>
       </w:r>
       <w:bookmarkStart w:id="0" w:name="_GoBack"/>
       <w:bookmarkEnd w:id="0"/>
@@ -101,7 +143,7 @@
     </w:rPrDefault>
     <w:pPrDefault/>
   </w:docDefaults>
-  <w:latentStyles w:defLockedState="0" w:defUIPriority="99" w:defSemiHidden="0" w:defUnhideWhenUsed="0" w:defQFormat="0" w:count="376">
+  <w:latentStyles w:defLockedState="0" w:defUIPriority="99" w:defSemiHidden="0" w:defUnhideWhenUsed="0" w:defQFormat="0" w:count="377">
     <w:lsdException w:name="Normal" w:uiPriority="0" w:qFormat="1"/>
     <w:lsdException w:name="heading 1" w:uiPriority="9" w:qFormat="1"/>
     <w:lsdException w:name="heading 2" w:semiHidden="1" w:uiPriority="9" w:unhideWhenUsed="1" w:qFormat="1"/>
@@ -207,7 +249,6 @@
     <w:lsdException w:name="HTML Sample" w:semiHidden="1" w:unhideWhenUsed="1"/>
     <w:lsdException w:name="HTML Typewriter" w:semiHidden="1" w:unhideWhenUsed="1"/>
     <w:lsdException w:name="HTML Variable" w:semiHidden="1" w:unhideWhenUsed="1"/>
-    <w:lsdException w:name="Normal Table" w:semiHidden="1" w:unhideWhenUsed="1"/>
     <w:lsdException w:name="annotation subject" w:semiHidden="1" w:unhideWhenUsed="1"/>
     <w:lsdException w:name="No List" w:semiHidden="1" w:unhideWhenUsed="1"/>
     <w:lsdException w:name="Outline List 1" w:semiHidden="1" w:unhideWhenUsed="1"/>
@@ -254,10 +295,8 @@
     <w:lsdException w:name="Table Subtle 2" w:semiHidden="1" w:unhideWhenUsed="1"/>
     <w:lsdException w:name="Table Web 1" w:semiHidden="1" w:unhideWhenUsed="1"/>
     <w:lsdException w:name="Table Web 2" w:semiHidden="1" w:unhideWhenUsed="1"/>
-    <w:lsdException w:name="Table Web 3" w:semiHidden="1" w:unhideWhenUsed="1"/>
     <w:lsdException w:name="Balloon Text" w:semiHidden="1" w:unhideWhenUsed="1"/>
     <w:lsdException w:name="Table Grid" w:uiPriority="39"/>
-    <w:lsdException w:name="Table Theme" w:semiHidden="1" w:unhideWhenUsed="1"/>
     <w:lsdException w:name="Placeholder Text" w:semiHidden="1"/>
     <w:lsdException w:name="Light Shading" w:uiPriority="60"/>
     <w:lsdException w:name="Light List" w:uiPriority="61"/>
@@ -474,6 +513,7 @@
     <w:lsdException w:name="Hashtag" w:semiHidden="1" w:unhideWhenUsed="1"/>
     <w:lsdException w:name="Unresolved Mention" w:semiHidden="1" w:unhideWhenUsed="1"/>
     <w:lsdException w:name="Smart Link" w:semiHidden="1" w:unhideWhenUsed="1"/>
+    <w:lsdException w:name="Smart Link Error" w:semiHidden="1" w:unhideWhenUsed="1"/>
   </w:latentStyles>
   <w:style w:type="paragraph" w:default="1" w:styleId="a">
     <w:name w:val="Normal"/>
